--- a/docs/text-for-report/text-for-report.docx
+++ b/docs/text-for-report/text-for-report.docx
@@ -9,17 +9,371 @@
       </w:pPr>
       <w:r>
         <w:rPr/>
-        <w:t>Блок управления клапанами выполнен модульным сборным. Состоит из кросс платы, но которую устанавливаются остальные составляющие; платы преобразователей, которая оборудована несколькими понижающими импульсными преобразователями напряжения, необходимыми для питаниц внутренних цепей блока; и нескольких наборов, состоящих из платы цифрового управления и платы входов-выходов.</w:t>
-      </w:r>
-    </w:p>
-    <w:p>
-      <w:pPr>
-        <w:pStyle w:val="style0"/>
-        <w:ind w:firstLine="715" w:left="0" w:right="0"/>
-      </w:pPr>
-      <w:r>
-        <w:rPr/>
-        <w:t>Каждый комплект платы цифрового управления и входов-выходов может иметь до 12 цифровых входов и 8 цифровых выходов. Комплекты объединены между собой шиной I2C.</w:t>
+        <w:t>Блок управления клапанами выполнен модульным сборным. Состоит из кросс платы, но которую устанавливаются остальные составляющие; платы преобразователей, которая оборудована несколькими понижающими импульсными преобразователями напряжения, необходимыми для питаниц внутренних цепей блока; и нескольких наборов, состоящих из платы цифрового управления и платы входов-выходов. Кроссплата представлена на рисунке 1.</w:t>
+      </w:r>
+    </w:p>
+    <w:p>
+      <w:pPr>
+        <w:pStyle w:val="style0"/>
+        <w:ind w:firstLine="715" w:left="0" w:right="0"/>
+      </w:pPr>
+      <w:r>
+        <w:rPr/>
+      </w:r>
+    </w:p>
+    <w:p>
+      <w:pPr>
+        <w:pStyle w:val="style0"/>
+        <w:ind w:firstLine="715" w:left="0" w:right="0"/>
+        <w:jc w:val="center"/>
+      </w:pPr>
+      <w:r>
+        <w:rPr/>
+        <w:t>Рисунок 1.</w:t>
+        <w:drawing>
+          <wp:anchor allowOverlap="1" behindDoc="0" distB="0" distL="0" distR="0" distT="0" layoutInCell="1" locked="0" relativeHeight="0" simplePos="0">
+            <wp:simplePos x="0" y="0"/>
+            <wp:positionH relativeFrom="column">
+              <wp:posOffset>340995</wp:posOffset>
+            </wp:positionH>
+            <wp:positionV relativeFrom="paragraph">
+              <wp:posOffset>0</wp:posOffset>
+            </wp:positionV>
+            <wp:extent cx="5650865" cy="4457065"/>
+            <wp:effectExtent b="0" l="0" r="0" t="0"/>
+            <wp:wrapTopAndBottom/>
+            <wp:docPr descr="A description..." id="1" name="Picture"/>
+            <wp:cNvGraphicFramePr>
+              <a:graphicFrameLocks xmlns:a="http://schemas.openxmlformats.org/drawingml/2006/main" noChangeAspect="1"/>
+            </wp:cNvGraphicFramePr>
+            <a:graphic xmlns:a="http://schemas.openxmlformats.org/drawingml/2006/main">
+              <a:graphicData uri="http://schemas.openxmlformats.org/drawingml/2006/picture">
+                <pic:pic xmlns:pic="http://schemas.openxmlformats.org/drawingml/2006/picture">
+                  <pic:nvPicPr>
+                    <pic:cNvPr descr="A description..." id="0" name="Picture"/>
+                    <pic:cNvPicPr>
+                      <a:picLocks noChangeArrowheads="1" noChangeAspect="1"/>
+                    </pic:cNvPicPr>
+                  </pic:nvPicPr>
+                  <pic:blipFill>
+                    <a:blip r:embed="rId2"/>
+                    <a:srcRect/>
+                    <a:stretch>
+                      <a:fillRect/>
+                    </a:stretch>
+                  </pic:blipFill>
+                  <pic:spPr bwMode="auto">
+                    <a:xfrm>
+                      <a:off x="0" y="0"/>
+                      <a:ext cx="5650865" cy="4457065"/>
+                    </a:xfrm>
+                    <a:prstGeom prst="rect">
+                      <a:avLst/>
+                    </a:prstGeom>
+                    <a:noFill/>
+                    <a:ln w="9525">
+                      <a:noFill/>
+                      <a:miter lim="800000"/>
+                      <a:headEnd/>
+                      <a:tailEnd/>
+                    </a:ln>
+                  </pic:spPr>
+                </pic:pic>
+              </a:graphicData>
+            </a:graphic>
+          </wp:anchor>
+        </w:drawing>
+      </w:r>
+    </w:p>
+    <w:p>
+      <w:pPr>
+        <w:pStyle w:val="style0"/>
+        <w:ind w:firstLine="715" w:left="0" w:right="0"/>
+        <w:jc w:val="center"/>
+      </w:pPr>
+      <w:r>
+        <w:rPr/>
+      </w:r>
+    </w:p>
+    <w:p>
+      <w:pPr>
+        <w:pStyle w:val="style0"/>
+        <w:ind w:firstLine="715" w:left="0" w:right="0"/>
+        <w:jc w:val="both"/>
+      </w:pPr>
+      <w:r>
+        <w:rPr/>
+        <w:t>Аналогичная плата для “робота 1.5” имеет меньшие габариты вследвтвие меньшего количества входов-выходов – рисунок 2.</w:t>
+      </w:r>
+    </w:p>
+    <w:p>
+      <w:pPr>
+        <w:pStyle w:val="style0"/>
+        <w:ind w:firstLine="715" w:left="0" w:right="0"/>
+        <w:jc w:val="both"/>
+      </w:pPr>
+      <w:r>
+        <w:rPr/>
+      </w:r>
+    </w:p>
+    <w:p>
+      <w:pPr>
+        <w:pStyle w:val="style0"/>
+        <w:ind w:firstLine="715" w:left="0" w:right="0"/>
+        <w:jc w:val="center"/>
+      </w:pPr>
+      <w:r>
+        <w:rPr/>
+        <w:t>Рисунок 2.</w:t>
+        <w:drawing>
+          <wp:anchor allowOverlap="1" behindDoc="0" distB="0" distL="0" distR="0" distT="0" layoutInCell="1" locked="0" relativeHeight="0" simplePos="0">
+            <wp:simplePos x="0" y="0"/>
+            <wp:positionH relativeFrom="column">
+              <wp:posOffset>0</wp:posOffset>
+            </wp:positionH>
+            <wp:positionV relativeFrom="paragraph">
+              <wp:posOffset>0</wp:posOffset>
+            </wp:positionV>
+            <wp:extent cx="6332220" cy="4408170"/>
+            <wp:effectExtent b="0" l="0" r="0" t="0"/>
+            <wp:wrapSquare wrapText="largest"/>
+            <wp:docPr descr="A description..." id="1" name="Picture"/>
+            <wp:cNvGraphicFramePr>
+              <a:graphicFrameLocks xmlns:a="http://schemas.openxmlformats.org/drawingml/2006/main" noChangeAspect="1"/>
+            </wp:cNvGraphicFramePr>
+            <a:graphic xmlns:a="http://schemas.openxmlformats.org/drawingml/2006/main">
+              <a:graphicData uri="http://schemas.openxmlformats.org/drawingml/2006/picture">
+                <pic:pic xmlns:pic="http://schemas.openxmlformats.org/drawingml/2006/picture">
+                  <pic:nvPicPr>
+                    <pic:cNvPr descr="A description..." id="0" name="Picture"/>
+                    <pic:cNvPicPr>
+                      <a:picLocks noChangeArrowheads="1" noChangeAspect="1"/>
+                    </pic:cNvPicPr>
+                  </pic:nvPicPr>
+                  <pic:blipFill>
+                    <a:blip r:embed="rId3"/>
+                    <a:srcRect/>
+                    <a:stretch>
+                      <a:fillRect/>
+                    </a:stretch>
+                  </pic:blipFill>
+                  <pic:spPr bwMode="auto">
+                    <a:xfrm>
+                      <a:off x="0" y="0"/>
+                      <a:ext cx="6332220" cy="4408170"/>
+                    </a:xfrm>
+                    <a:prstGeom prst="rect">
+                      <a:avLst/>
+                    </a:prstGeom>
+                    <a:noFill/>
+                    <a:ln w="9525">
+                      <a:noFill/>
+                      <a:miter lim="800000"/>
+                      <a:headEnd/>
+                      <a:tailEnd/>
+                    </a:ln>
+                  </pic:spPr>
+                </pic:pic>
+              </a:graphicData>
+            </a:graphic>
+          </wp:anchor>
+        </w:drawing>
+      </w:r>
+    </w:p>
+    <w:p>
+      <w:pPr>
+        <w:pStyle w:val="style0"/>
+        <w:ind w:firstLine="715" w:left="0" w:right="0"/>
+      </w:pPr>
+      <w:r>
+        <w:rPr/>
+      </w:r>
+    </w:p>
+    <w:p>
+      <w:pPr>
+        <w:pStyle w:val="style0"/>
+        <w:ind w:firstLine="715" w:left="0" w:right="0"/>
+      </w:pPr>
+      <w:r>
+        <w:rPr/>
+        <w:t>Каждый комплект платы цифрового управления и входов-выходов может иметь до 12 цифровых входов и 8 цифровых выходов. Комплекты объединены между собой шиной I2C. Плата цифрового управления представлена на рисунке 3.</w:t>
+      </w:r>
+    </w:p>
+    <w:p>
+      <w:pPr>
+        <w:pStyle w:val="style0"/>
+        <w:ind w:firstLine="715" w:left="0" w:right="0"/>
+      </w:pPr>
+      <w:r>
+        <w:rPr/>
+      </w:r>
+    </w:p>
+    <w:p>
+      <w:pPr>
+        <w:pStyle w:val="style0"/>
+        <w:ind w:firstLine="715" w:left="0" w:right="0"/>
+        <w:jc w:val="center"/>
+      </w:pPr>
+      <w:r>
+        <w:rPr/>
+        <w:t>Рисунок 3.</w:t>
+        <w:drawing>
+          <wp:anchor allowOverlap="1" behindDoc="0" distB="0" distL="0" distR="0" distT="0" layoutInCell="1" locked="0" relativeHeight="0" simplePos="0">
+            <wp:simplePos x="0" y="0"/>
+            <wp:positionH relativeFrom="column">
+              <wp:posOffset>0</wp:posOffset>
+            </wp:positionH>
+            <wp:positionV relativeFrom="paragraph">
+              <wp:posOffset>0</wp:posOffset>
+            </wp:positionV>
+            <wp:extent cx="6332220" cy="3939540"/>
+            <wp:effectExtent b="0" l="0" r="0" t="0"/>
+            <wp:wrapSquare wrapText="largest"/>
+            <wp:docPr descr="A description..." id="1" name="Picture"/>
+            <wp:cNvGraphicFramePr>
+              <a:graphicFrameLocks xmlns:a="http://schemas.openxmlformats.org/drawingml/2006/main" noChangeAspect="1"/>
+            </wp:cNvGraphicFramePr>
+            <a:graphic xmlns:a="http://schemas.openxmlformats.org/drawingml/2006/main">
+              <a:graphicData uri="http://schemas.openxmlformats.org/drawingml/2006/picture">
+                <pic:pic xmlns:pic="http://schemas.openxmlformats.org/drawingml/2006/picture">
+                  <pic:nvPicPr>
+                    <pic:cNvPr descr="A description..." id="0" name="Picture"/>
+                    <pic:cNvPicPr>
+                      <a:picLocks noChangeArrowheads="1" noChangeAspect="1"/>
+                    </pic:cNvPicPr>
+                  </pic:nvPicPr>
+                  <pic:blipFill>
+                    <a:blip r:embed="rId4"/>
+                    <a:srcRect/>
+                    <a:stretch>
+                      <a:fillRect/>
+                    </a:stretch>
+                  </pic:blipFill>
+                  <pic:spPr bwMode="auto">
+                    <a:xfrm>
+                      <a:off x="0" y="0"/>
+                      <a:ext cx="6332220" cy="3939540"/>
+                    </a:xfrm>
+                    <a:prstGeom prst="rect">
+                      <a:avLst/>
+                    </a:prstGeom>
+                    <a:noFill/>
+                    <a:ln w="9525">
+                      <a:noFill/>
+                      <a:miter lim="800000"/>
+                      <a:headEnd/>
+                      <a:tailEnd/>
+                    </a:ln>
+                  </pic:spPr>
+                </pic:pic>
+              </a:graphicData>
+            </a:graphic>
+          </wp:anchor>
+        </w:drawing>
+      </w:r>
+    </w:p>
+    <w:p>
+      <w:pPr>
+        <w:pStyle w:val="style0"/>
+        <w:ind w:firstLine="715" w:left="0" w:right="0"/>
+        <w:jc w:val="center"/>
+      </w:pPr>
+      <w:r>
+        <w:rPr/>
+      </w:r>
+    </w:p>
+    <w:p>
+      <w:pPr>
+        <w:pStyle w:val="style0"/>
+        <w:ind w:firstLine="715" w:left="0" w:right="0"/>
+        <w:jc w:val="both"/>
+      </w:pPr>
+      <w:r>
+        <w:rPr/>
+        <w:t>Каждая плата цифрового управления работает в комплекте с платой входов-выходов, которая непосредственно осуществляет измерения показаний датчиков и выдаёт управляющие воздействия на клапана – рисунок 4.</w:t>
+      </w:r>
+    </w:p>
+    <w:p>
+      <w:pPr>
+        <w:pStyle w:val="style0"/>
+        <w:ind w:hanging="0" w:left="0" w:right="0"/>
+        <w:jc w:val="center"/>
+      </w:pPr>
+      <w:r>
+        <w:rPr/>
+        <w:t>Рисунок 4.</w:t>
+        <w:drawing>
+          <wp:anchor allowOverlap="1" behindDoc="0" distB="0" distL="0" distR="0" distT="0" layoutInCell="1" locked="0" relativeHeight="0" simplePos="0">
+            <wp:simplePos x="0" y="0"/>
+            <wp:positionH relativeFrom="column">
+              <wp:posOffset>238760</wp:posOffset>
+            </wp:positionH>
+            <wp:positionV relativeFrom="paragraph">
+              <wp:posOffset>0</wp:posOffset>
+            </wp:positionV>
+            <wp:extent cx="5854700" cy="4642485"/>
+            <wp:effectExtent b="0" l="0" r="0" t="0"/>
+            <wp:wrapSquare wrapText="largest"/>
+            <wp:docPr descr="A description..." id="1" name="Picture"/>
+            <wp:cNvGraphicFramePr>
+              <a:graphicFrameLocks xmlns:a="http://schemas.openxmlformats.org/drawingml/2006/main" noChangeAspect="1"/>
+            </wp:cNvGraphicFramePr>
+            <a:graphic xmlns:a="http://schemas.openxmlformats.org/drawingml/2006/main">
+              <a:graphicData uri="http://schemas.openxmlformats.org/drawingml/2006/picture">
+                <pic:pic xmlns:pic="http://schemas.openxmlformats.org/drawingml/2006/picture">
+                  <pic:nvPicPr>
+                    <pic:cNvPr descr="A description..." id="0" name="Picture"/>
+                    <pic:cNvPicPr>
+                      <a:picLocks noChangeArrowheads="1" noChangeAspect="1"/>
+                    </pic:cNvPicPr>
+                  </pic:nvPicPr>
+                  <pic:blipFill>
+                    <a:blip r:embed="rId5"/>
+                    <a:srcRect/>
+                    <a:stretch>
+                      <a:fillRect/>
+                    </a:stretch>
+                  </pic:blipFill>
+                  <pic:spPr bwMode="auto">
+                    <a:xfrm>
+                      <a:off x="0" y="0"/>
+                      <a:ext cx="5854700" cy="4642485"/>
+                    </a:xfrm>
+                    <a:prstGeom prst="rect">
+                      <a:avLst/>
+                    </a:prstGeom>
+                    <a:noFill/>
+                    <a:ln w="9525">
+                      <a:noFill/>
+                      <a:miter lim="800000"/>
+                      <a:headEnd/>
+                      <a:tailEnd/>
+                    </a:ln>
+                  </pic:spPr>
+                </pic:pic>
+              </a:graphicData>
+            </a:graphic>
+          </wp:anchor>
+        </w:drawing>
+      </w:r>
+    </w:p>
+    <w:p>
+      <w:pPr>
+        <w:pStyle w:val="style0"/>
+        <w:ind w:firstLine="715" w:left="0" w:right="0"/>
+      </w:pPr>
+      <w:r>
+        <w:rPr/>
+      </w:r>
+    </w:p>
+    <w:p>
+      <w:pPr>
+        <w:pStyle w:val="style0"/>
+        <w:ind w:firstLine="715" w:left="0" w:right="0"/>
+      </w:pPr>
+      <w:r>
+        <w:rPr/>
+        <w:t xml:space="preserve">Соединение платы цифрового управления и платы входов-выходов осуществляется через кросс плату – рисунки 1 и 2. </w:t>
       </w:r>
     </w:p>
     <w:p>
@@ -33,7 +387,99 @@
       </w:r>
       <w:r>
         <w:rPr/>
-        <w:t>Питание внутренних цепей комплектов плат цифрового управления и входов-выходов производится от импульсных понижающих источников напряжения, расположенных на соответствующей плате.</w:t>
+        <w:t>Питание внутренних цепей комплектов плат цифрового управления и входов-выходов производится от импульсных понижающих источников напряжения, расположенных на соответствующей плате – рисунок 5.</w:t>
+      </w:r>
+    </w:p>
+    <w:p>
+      <w:pPr>
+        <w:pStyle w:val="style0"/>
+        <w:ind w:firstLine="715" w:left="0" w:right="0"/>
+      </w:pPr>
+      <w:r>
+        <w:rPr/>
+      </w:r>
+    </w:p>
+    <w:p>
+      <w:pPr>
+        <w:pStyle w:val="style0"/>
+        <w:ind w:firstLine="715" w:left="0" w:right="0"/>
+        <w:jc w:val="center"/>
+      </w:pPr>
+      <w:r>
+        <w:rPr/>
+        <w:t>Рисунок 5.</w:t>
+        <w:drawing>
+          <wp:anchor allowOverlap="1" behindDoc="0" distB="0" distL="0" distR="0" distT="0" layoutInCell="1" locked="0" relativeHeight="0" simplePos="0">
+            <wp:simplePos x="0" y="0"/>
+            <wp:positionH relativeFrom="column">
+              <wp:posOffset>0</wp:posOffset>
+            </wp:positionH>
+            <wp:positionV relativeFrom="paragraph">
+              <wp:posOffset>0</wp:posOffset>
+            </wp:positionV>
+            <wp:extent cx="6332220" cy="4948555"/>
+            <wp:effectExtent b="0" l="0" r="0" t="0"/>
+            <wp:wrapSquare wrapText="largest"/>
+            <wp:docPr descr="A description..." id="1" name="Picture"/>
+            <wp:cNvGraphicFramePr>
+              <a:graphicFrameLocks xmlns:a="http://schemas.openxmlformats.org/drawingml/2006/main" noChangeAspect="1"/>
+            </wp:cNvGraphicFramePr>
+            <a:graphic xmlns:a="http://schemas.openxmlformats.org/drawingml/2006/main">
+              <a:graphicData uri="http://schemas.openxmlformats.org/drawingml/2006/picture">
+                <pic:pic xmlns:pic="http://schemas.openxmlformats.org/drawingml/2006/picture">
+                  <pic:nvPicPr>
+                    <pic:cNvPr descr="A description..." id="0" name="Picture"/>
+                    <pic:cNvPicPr>
+                      <a:picLocks noChangeArrowheads="1" noChangeAspect="1"/>
+                    </pic:cNvPicPr>
+                  </pic:nvPicPr>
+                  <pic:blipFill>
+                    <a:blip r:embed="rId6"/>
+                    <a:srcRect/>
+                    <a:stretch>
+                      <a:fillRect/>
+                    </a:stretch>
+                  </pic:blipFill>
+                  <pic:spPr bwMode="auto">
+                    <a:xfrm>
+                      <a:off x="0" y="0"/>
+                      <a:ext cx="6332220" cy="4948555"/>
+                    </a:xfrm>
+                    <a:prstGeom prst="rect">
+                      <a:avLst/>
+                    </a:prstGeom>
+                    <a:noFill/>
+                    <a:ln w="9525">
+                      <a:noFill/>
+                      <a:miter lim="800000"/>
+                      <a:headEnd/>
+                      <a:tailEnd/>
+                    </a:ln>
+                  </pic:spPr>
+                </pic:pic>
+              </a:graphicData>
+            </a:graphic>
+          </wp:anchor>
+        </w:drawing>
+      </w:r>
+    </w:p>
+    <w:p>
+      <w:pPr>
+        <w:pStyle w:val="style0"/>
+        <w:ind w:firstLine="715" w:left="0" w:right="0"/>
+      </w:pPr>
+      <w:r>
+        <w:rPr/>
+      </w:r>
+    </w:p>
+    <w:p>
+      <w:pPr>
+        <w:pStyle w:val="style0"/>
+        <w:ind w:firstLine="715" w:left="0" w:right="0"/>
+      </w:pPr>
+      <w:r>
+        <w:rPr/>
+        <w:t>Питания, вырабатываемые платой преобразователей напряжения, подаются на кросс плату (рисунки 1 и 2), а по ней поступают к потребителям – платам цифрового управления (рисунок 3) и платам входов-выходов (рисунок 4).</w:t>
       </w:r>
     </w:p>
     <w:p>
@@ -63,54 +509,329 @@
       </w:pPr>
       <w:r>
         <w:rPr/>
-        <w:t>Блок управления клапанами получает инструкции через любой из комплектов плат цифрового управления и входов-выходов либо посредством шины I2C, либо через соединение USB, которым опционально может быть снабжена любая из плат цифрового управления. Идентификация плат цифрового управления в рамках протокола шины I2C производится с помощью семиразрядных адресов устройств. Четыре разряда из семи возможных постоянны, а три из них могут быть заданы с помощью перемычек, которыми оборудованы платы цифрового управления.</w:t>
-      </w:r>
-    </w:p>
-    <w:p>
-      <w:pPr>
-        <w:pStyle w:val="style0"/>
-        <w:ind w:firstLine="715" w:left="0" w:right="0"/>
-      </w:pPr>
-      <w:r>
-        <w:rPr/>
-      </w:r>
-    </w:p>
-    <w:p>
-      <w:pPr>
-        <w:pStyle w:val="style0"/>
-        <w:ind w:firstLine="715" w:left="0" w:right="0"/>
-      </w:pPr>
-      <w:r>
-        <w:rPr/>
-        <w:t>В качестве бортового маршрутизатора, объединённого с бортовой ЭВМ, выбран D-Link DIR-620. Данный маршрутизатор оборудован процессором Ralink RT3052F, работающим на частоте 384МГц, 32МБ оперативной памяти и USB 2.0 Host. Объём встроенной NAND Flash памяти составляет 8МБ. Операционная система - OpenWRT BackFire 10.03-rc4.</w:t>
-      </w:r>
-    </w:p>
-    <w:p>
-      <w:pPr>
-        <w:pStyle w:val="style0"/>
-        <w:ind w:firstLine="715" w:left="0" w:right="0"/>
-      </w:pPr>
-      <w:r>
-        <w:rPr/>
-        <w:t>Для работы операционной системы выбран USB Flash накопитель 8Gb Transcend JetFlash 330. Для одновременного подключения нескольких USB утройств предполагается использовать USB разветвитель GiNZZU GR-424UB.</w:t>
-      </w:r>
-    </w:p>
-    <w:p>
-      <w:pPr>
-        <w:pStyle w:val="style0"/>
-        <w:ind w:firstLine="715" w:left="0" w:right="0"/>
-      </w:pPr>
-      <w:r>
-        <w:rPr/>
-      </w:r>
-    </w:p>
-    <w:p>
-      <w:pPr>
-        <w:pStyle w:val="style0"/>
-        <w:ind w:firstLine="715" w:left="0" w:right="0"/>
-      </w:pPr>
-      <w:r>
-        <w:rPr/>
+        <w:t>Блок управления клапанами получает инструкции через любой из комплектов плат цифрового управления и входов-выходов либо посредством шины I2C, либо через соединение USB, которым опционально может быть снабжена любая из плат цифрового управления. Идентификация плат цифрового управления в рамках протокола шины I2C производится с помощью семиразрядных адресов устройств. Четыре разряда из семи возможных постоянны, а три из них могут быть заданы с помощью перемычек, которыми оборудованы платы цифрового управления – рисунок 3 посередине верхнего края платы.</w:t>
+      </w:r>
+    </w:p>
+    <w:p>
+      <w:pPr>
+        <w:pStyle w:val="style0"/>
+        <w:ind w:firstLine="715" w:left="0" w:right="0"/>
+      </w:pPr>
+      <w:r>
+        <w:rPr/>
+      </w:r>
+    </w:p>
+    <w:p>
+      <w:pPr>
+        <w:pStyle w:val="style0"/>
+        <w:ind w:firstLine="715" w:left="0" w:right="0"/>
+      </w:pPr>
+      <w:r>
+        <w:rPr/>
+        <w:t>В качестве бортового маршрутизатора, объединённого с бортовой ЭВМ, выбран D-Link DIR-620 – рисунок 6.</w:t>
+      </w:r>
+    </w:p>
+    <w:p>
+      <w:pPr>
+        <w:pStyle w:val="style0"/>
+        <w:ind w:firstLine="715" w:left="0" w:right="0"/>
+      </w:pPr>
+      <w:r>
+        <w:rPr/>
+      </w:r>
+    </w:p>
+    <w:p>
+      <w:pPr>
+        <w:pStyle w:val="style0"/>
+        <w:ind w:firstLine="715" w:left="0" w:right="0"/>
+        <w:jc w:val="center"/>
+      </w:pPr>
+      <w:r>
+        <w:rPr/>
+        <w:t>Рисунок 6.</w:t>
+        <w:drawing>
+          <wp:anchor allowOverlap="1" behindDoc="0" distB="0" distL="0" distR="0" distT="0" layoutInCell="1" locked="0" relativeHeight="0" simplePos="0">
+            <wp:simplePos x="0" y="0"/>
+            <wp:positionH relativeFrom="column">
+              <wp:posOffset>727710</wp:posOffset>
+            </wp:positionH>
+            <wp:positionV relativeFrom="paragraph">
+              <wp:posOffset>0</wp:posOffset>
+            </wp:positionV>
+            <wp:extent cx="4876800" cy="3779520"/>
+            <wp:effectExtent b="0" l="0" r="0" t="0"/>
+            <wp:wrapTopAndBottom/>
+            <wp:docPr descr="A description..." id="1" name="Picture"/>
+            <wp:cNvGraphicFramePr>
+              <a:graphicFrameLocks xmlns:a="http://schemas.openxmlformats.org/drawingml/2006/main" noChangeAspect="1"/>
+            </wp:cNvGraphicFramePr>
+            <a:graphic xmlns:a="http://schemas.openxmlformats.org/drawingml/2006/main">
+              <a:graphicData uri="http://schemas.openxmlformats.org/drawingml/2006/picture">
+                <pic:pic xmlns:pic="http://schemas.openxmlformats.org/drawingml/2006/picture">
+                  <pic:nvPicPr>
+                    <pic:cNvPr descr="A description..." id="0" name="Picture"/>
+                    <pic:cNvPicPr>
+                      <a:picLocks noChangeArrowheads="1" noChangeAspect="1"/>
+                    </pic:cNvPicPr>
+                  </pic:nvPicPr>
+                  <pic:blipFill>
+                    <a:blip r:embed="rId7"/>
+                    <a:srcRect/>
+                    <a:stretch>
+                      <a:fillRect/>
+                    </a:stretch>
+                  </pic:blipFill>
+                  <pic:spPr bwMode="auto">
+                    <a:xfrm>
+                      <a:off x="0" y="0"/>
+                      <a:ext cx="4876800" cy="3779520"/>
+                    </a:xfrm>
+                    <a:prstGeom prst="rect">
+                      <a:avLst/>
+                    </a:prstGeom>
+                    <a:noFill/>
+                    <a:ln w="9525">
+                      <a:noFill/>
+                      <a:miter lim="800000"/>
+                      <a:headEnd/>
+                      <a:tailEnd/>
+                    </a:ln>
+                  </pic:spPr>
+                </pic:pic>
+              </a:graphicData>
+            </a:graphic>
+          </wp:anchor>
+        </w:drawing>
+      </w:r>
+    </w:p>
+    <w:p>
+      <w:pPr>
+        <w:pStyle w:val="style0"/>
+        <w:ind w:firstLine="715" w:left="0" w:right="0"/>
+      </w:pPr>
+      <w:r>
+        <w:rPr/>
+      </w:r>
+    </w:p>
+    <w:p>
+      <w:pPr>
+        <w:pStyle w:val="style0"/>
+        <w:ind w:firstLine="715" w:left="0" w:right="0"/>
+      </w:pPr>
+      <w:r>
+        <w:rPr/>
+        <w:t xml:space="preserve"> </w:t>
+      </w:r>
+      <w:r>
+        <w:rPr/>
+        <w:t>Данный маршрутизатор оборудован процессором Ralink RT3052F, работающим на частоте 384МГц, 32МБ оперативной памяти и USB 2.0 Host. Объём встроенной NAND Flash памяти составляет 8МБ. Операционная система - OpenWRT BackFire 10.03-rc4.</w:t>
+      </w:r>
+    </w:p>
+    <w:p>
+      <w:pPr>
+        <w:pStyle w:val="style0"/>
+        <w:ind w:firstLine="715" w:left="0" w:right="0"/>
+      </w:pPr>
+      <w:r>
+        <w:rPr/>
+        <w:t>Для работы операционной системы выбран USB Flash накопитель 8Gb Transcend JetFlash 330 – рисунок 7.</w:t>
+      </w:r>
+    </w:p>
+    <w:p>
+      <w:pPr>
+        <w:pStyle w:val="style0"/>
+        <w:ind w:firstLine="715" w:left="0" w:right="0"/>
+      </w:pPr>
+      <w:r>
+        <w:rPr/>
+      </w:r>
+    </w:p>
+    <w:p>
+      <w:pPr>
+        <w:pStyle w:val="style0"/>
+        <w:ind w:firstLine="715" w:left="0" w:right="0"/>
+        <w:jc w:val="center"/>
+      </w:pPr>
+      <w:r>
+        <w:rPr/>
+        <w:t>Рисунок 7.</w:t>
+        <w:drawing>
+          <wp:anchor allowOverlap="1" behindDoc="0" distB="0" distL="0" distR="0" distT="0" layoutInCell="1" locked="0" relativeHeight="0" simplePos="0">
+            <wp:simplePos x="0" y="0"/>
+            <wp:positionH relativeFrom="column">
+              <wp:posOffset>784860</wp:posOffset>
+            </wp:positionH>
+            <wp:positionV relativeFrom="paragraph">
+              <wp:posOffset>0</wp:posOffset>
+            </wp:positionV>
+            <wp:extent cx="4762500" cy="2962275"/>
+            <wp:effectExtent b="0" l="0" r="0" t="0"/>
+            <wp:wrapTopAndBottom/>
+            <wp:docPr descr="A description..." id="1" name="Picture"/>
+            <wp:cNvGraphicFramePr>
+              <a:graphicFrameLocks xmlns:a="http://schemas.openxmlformats.org/drawingml/2006/main" noChangeAspect="1"/>
+            </wp:cNvGraphicFramePr>
+            <a:graphic xmlns:a="http://schemas.openxmlformats.org/drawingml/2006/main">
+              <a:graphicData uri="http://schemas.openxmlformats.org/drawingml/2006/picture">
+                <pic:pic xmlns:pic="http://schemas.openxmlformats.org/drawingml/2006/picture">
+                  <pic:nvPicPr>
+                    <pic:cNvPr descr="A description..." id="0" name="Picture"/>
+                    <pic:cNvPicPr>
+                      <a:picLocks noChangeArrowheads="1" noChangeAspect="1"/>
+                    </pic:cNvPicPr>
+                  </pic:nvPicPr>
+                  <pic:blipFill>
+                    <a:blip r:embed="rId8"/>
+                    <a:srcRect/>
+                    <a:stretch>
+                      <a:fillRect/>
+                    </a:stretch>
+                  </pic:blipFill>
+                  <pic:spPr bwMode="auto">
+                    <a:xfrm>
+                      <a:off x="0" y="0"/>
+                      <a:ext cx="4762500" cy="2962275"/>
+                    </a:xfrm>
+                    <a:prstGeom prst="rect">
+                      <a:avLst/>
+                    </a:prstGeom>
+                    <a:noFill/>
+                    <a:ln w="9525">
+                      <a:noFill/>
+                      <a:miter lim="800000"/>
+                      <a:headEnd/>
+                      <a:tailEnd/>
+                    </a:ln>
+                  </pic:spPr>
+                </pic:pic>
+              </a:graphicData>
+            </a:graphic>
+          </wp:anchor>
+        </w:drawing>
+      </w:r>
+    </w:p>
+    <w:p>
+      <w:pPr>
+        <w:pStyle w:val="style0"/>
+        <w:ind w:firstLine="715" w:left="0" w:right="0"/>
+      </w:pPr>
+      <w:r>
+        <w:rPr/>
+      </w:r>
+    </w:p>
+    <w:p>
+      <w:pPr>
+        <w:pStyle w:val="style0"/>
+        <w:ind w:firstLine="715" w:left="0" w:right="0"/>
+      </w:pPr>
+      <w:r>
+        <w:rPr/>
+        <w:t xml:space="preserve"> </w:t>
+      </w:r>
+      <w:r>
+        <w:rPr/>
+        <w:t>Для одновременного подключения нескольких USB утройств предполагается использовать USB разветвитель GiNZZU GR-424UB – рисунок 8.</w:t>
+      </w:r>
+    </w:p>
+    <w:p>
+      <w:pPr>
+        <w:pStyle w:val="style0"/>
+        <w:ind w:firstLine="715" w:left="0" w:right="0"/>
+      </w:pPr>
+      <w:r>
+        <w:rPr/>
+      </w:r>
+    </w:p>
+    <w:p>
+      <w:pPr>
+        <w:pStyle w:val="style0"/>
+        <w:ind w:firstLine="715" w:left="0" w:right="0"/>
+        <w:jc w:val="center"/>
+      </w:pPr>
+      <w:r>
+        <w:rPr/>
+        <w:t>Рисунок 8.</w:t>
+        <w:drawing>
+          <wp:anchor allowOverlap="1" behindDoc="0" distB="0" distL="0" distR="0" distT="0" layoutInCell="1" locked="0" relativeHeight="0" simplePos="0">
+            <wp:simplePos x="0" y="0"/>
+            <wp:positionH relativeFrom="column">
+              <wp:posOffset>1022985</wp:posOffset>
+            </wp:positionH>
+            <wp:positionV relativeFrom="paragraph">
+              <wp:posOffset>0</wp:posOffset>
+            </wp:positionV>
+            <wp:extent cx="4286250" cy="1743075"/>
+            <wp:effectExtent b="0" l="0" r="0" t="0"/>
+            <wp:wrapTopAndBottom/>
+            <wp:docPr descr="A description..." id="1" name="Picture"/>
+            <wp:cNvGraphicFramePr>
+              <a:graphicFrameLocks xmlns:a="http://schemas.openxmlformats.org/drawingml/2006/main" noChangeAspect="1"/>
+            </wp:cNvGraphicFramePr>
+            <a:graphic xmlns:a="http://schemas.openxmlformats.org/drawingml/2006/main">
+              <a:graphicData uri="http://schemas.openxmlformats.org/drawingml/2006/picture">
+                <pic:pic xmlns:pic="http://schemas.openxmlformats.org/drawingml/2006/picture">
+                  <pic:nvPicPr>
+                    <pic:cNvPr descr="A description..." id="0" name="Picture"/>
+                    <pic:cNvPicPr>
+                      <a:picLocks noChangeArrowheads="1" noChangeAspect="1"/>
+                    </pic:cNvPicPr>
+                  </pic:nvPicPr>
+                  <pic:blipFill>
+                    <a:blip r:embed="rId9"/>
+                    <a:srcRect/>
+                    <a:stretch>
+                      <a:fillRect/>
+                    </a:stretch>
+                  </pic:blipFill>
+                  <pic:spPr bwMode="auto">
+                    <a:xfrm>
+                      <a:off x="0" y="0"/>
+                      <a:ext cx="4286250" cy="1743075"/>
+                    </a:xfrm>
+                    <a:prstGeom prst="rect">
+                      <a:avLst/>
+                    </a:prstGeom>
+                    <a:noFill/>
+                    <a:ln w="9525">
+                      <a:noFill/>
+                      <a:miter lim="800000"/>
+                      <a:headEnd/>
+                      <a:tailEnd/>
+                    </a:ln>
+                  </pic:spPr>
+                </pic:pic>
+              </a:graphicData>
+            </a:graphic>
+          </wp:anchor>
+        </w:drawing>
+      </w:r>
+    </w:p>
+    <w:p>
+      <w:pPr>
+        <w:pStyle w:val="style0"/>
+        <w:ind w:firstLine="715" w:left="0" w:right="0"/>
+      </w:pPr>
+      <w:r>
+        <w:rPr/>
+      </w:r>
+    </w:p>
+    <w:p>
+      <w:pPr>
+        <w:pStyle w:val="style0"/>
+        <w:ind w:firstLine="715" w:left="0" w:right="0"/>
+      </w:pPr>
+      <w:r>
+        <w:rPr/>
+      </w:r>
+    </w:p>
+    <w:p>
+      <w:pPr>
+        <w:pStyle w:val="style0"/>
+        <w:ind w:firstLine="715" w:left="0" w:right="0"/>
+      </w:pPr>
+      <w:r>
+        <w:rPr/>
+        <w:t>Данный разветвитель оборудован четырьмя клиентскими USB разъёмами типа USB-A. Разветвитель используется для подключения USB Flash накопителя (рисунок 7), блока управления клапанами, блока управления поворотным мотором и блока управления манипулятором.</w:t>
       </w:r>
     </w:p>
     <w:sectPr>
@@ -120,6 +841,7 @@
       <w:pgNumType w:fmt="decimal"/>
       <w:formProt w:val="false"/>
       <w:textDirection w:val="lrTb"/>
+      <w:docGrid w:charSpace="0" w:linePitch="240" w:type="default"/>
     </w:sectPr>
   </w:body>
 </w:document>
@@ -136,10 +858,13 @@
         <w:tab w:leader="none" w:pos="709" w:val="left"/>
       </w:tabs>
       <w:suppressAutoHyphens w:val="true"/>
+      <w:kinsoku w:val="true"/>
+      <w:overflowPunct w:val="true"/>
+      <w:autoSpaceDE w:val="true"/>
     </w:pPr>
     <w:rPr>
       <w:rFonts w:ascii="Times New Roman" w:cs="Lohit Hindi" w:eastAsia="Droid Sans" w:hAnsi="Times New Roman"/>
-      <w:color w:val="auto"/>
+      <w:color w:val="00000A"/>
       <w:sz w:val="24"/>
       <w:szCs w:val="24"/>
       <w:lang w:bidi="hi-IN" w:eastAsia="zh-CN" w:val="en-US"/>
@@ -149,9 +874,7 @@
     <w:name w:val="Heading 1"/>
     <w:basedOn w:val="style15"/>
     <w:next w:val="style16"/>
-    <w:pPr>
-      <w:outlineLvl w:val="0"/>
-    </w:pPr>
+    <w:pPr/>
     <w:rPr>
       <w:rFonts w:ascii="Times New Roman" w:cs="Lohit Hindi" w:eastAsia="Droid Sans" w:hAnsi="Times New Roman"/>
       <w:b/>
